--- a/klagomål/A 30068-2022 FSC-klagomål.docx
+++ b/klagomål/A 30068-2022 FSC-klagomål.docx
@@ -1009,7 +1009,7 @@
     <w:r>
       <w:tab/>
       <w:tab/>
-      <w:t>2026-02-06</w:t>
+      <w:t>2026-02-07</w:t>
       <w:br/>
       <w:br/>
     </w:r>

--- a/klagomål/A 30068-2022 FSC-klagomål.docx
+++ b/klagomål/A 30068-2022 FSC-klagomål.docx
@@ -1009,7 +1009,7 @@
     <w:r>
       <w:tab/>
       <w:tab/>
-      <w:t>2026-02-07</w:t>
+      <w:t>2026-02-08</w:t>
       <w:br/>
       <w:br/>
     </w:r>

--- a/klagomål/A 30068-2022 FSC-klagomål.docx
+++ b/klagomål/A 30068-2022 FSC-klagomål.docx
@@ -1009,7 +1009,7 @@
     <w:r>
       <w:tab/>
       <w:tab/>
-      <w:t>2026-02-08</w:t>
+      <w:t>2026-02-09</w:t>
       <w:br/>
       <w:br/>
     </w:r>

--- a/klagomål/A 30068-2022 FSC-klagomål.docx
+++ b/klagomål/A 30068-2022 FSC-klagomål.docx
@@ -1009,7 +1009,7 @@
     <w:r>
       <w:tab/>
       <w:tab/>
-      <w:t>2026-02-09</w:t>
+      <w:t>2026-02-10</w:t>
       <w:br/>
       <w:br/>
     </w:r>

--- a/klagomål/A 30068-2022 FSC-klagomål.docx
+++ b/klagomål/A 30068-2022 FSC-klagomål.docx
@@ -1009,7 +1009,7 @@
     <w:r>
       <w:tab/>
       <w:tab/>
-      <w:t>2026-02-10</w:t>
+      <w:t>2026-02-11</w:t>
       <w:br/>
       <w:br/>
     </w:r>

--- a/klagomål/A 30068-2022 FSC-klagomål.docx
+++ b/klagomål/A 30068-2022 FSC-klagomål.docx
@@ -1009,7 +1009,7 @@
     <w:r>
       <w:tab/>
       <w:tab/>
-      <w:t>2026-02-11</w:t>
+      <w:t>2026-02-12</w:t>
       <w:br/>
       <w:br/>
     </w:r>

--- a/klagomål/A 30068-2022 FSC-klagomål.docx
+++ b/klagomål/A 30068-2022 FSC-klagomål.docx
@@ -1009,7 +1009,7 @@
     <w:r>
       <w:tab/>
       <w:tab/>
-      <w:t>2026-02-12</w:t>
+      <w:t>2026-02-13</w:t>
       <w:br/>
       <w:br/>
     </w:r>

--- a/klagomål/A 30068-2022 FSC-klagomål.docx
+++ b/klagomål/A 30068-2022 FSC-klagomål.docx
@@ -191,7 +191,7 @@
     </w:p>
     <w:p>
       <w:r>
-        <w:t>I avverkningsanmälan har följande 3 naturvårdsarter hittats: gränsticka (NT), tretåig hackspett (NT, §4) och ullticka (NT). Av dessa är 3 rödlistade. För rödlistade arter har rödlistekategorin angivits inom parentes. För fridlysta arter anges även paragrafen i Artskyddsförordningen som arten är fridlyst enligt.</w:t>
+        <w:t>I avverkningsanmälan har följande 4 naturvårdsarter hittats: gränsticka (NT), harticka (NT), tretåig hackspett (NT, §4) och ullticka (NT). Av dessa är 4 rödlistade. För rödlistade arter har rödlistekategorin angivits inom parentes. För fridlysta arter anges även paragrafen i Artskyddsförordningen som arten är fridlyst enligt.</w:t>
       </w:r>
     </w:p>
     <w:p>
@@ -271,6 +271,35 @@
         <w:rPr>
           <w:b/>
         </w:rPr>
+        <w:t>Harticka (NT)</w:t>
+      </w:r>
+      <w:r>
+        <w:t xml:space="preserve"> är normalt en mycket bra signalart för granskogar med höga naturvärden. Även när svampen påträffas i mer påverkade skogar är det nästan alltid fråga om skogsmiljöer i sena successionsstadier med höga naturvärden. Skogsskötselåtgärder på eller i omedelbar närhet av växtplatserna kan innebära ett hot mot arten. Harticka är typisk art för </w:t>
+      </w:r>
+      <w:r>
+        <w:rPr>
+          <w:i/>
+        </w:rPr>
+        <w:t xml:space="preserve">9010 Taiga, 9050 Näringsrik granskog </w:t>
+      </w:r>
+      <w:r>
+        <w:t xml:space="preserve">och </w:t>
+      </w:r>
+      <w:r>
+        <w:rPr>
+          <w:i/>
+        </w:rPr>
+        <w:t>9030 Landhöjningsskog</w:t>
+      </w:r>
+      <w:r>
+        <w:t xml:space="preserve"> (SLU Artdatabanken, 2024; Nitare &amp; Skogsstyrelsen, 2019).</w:t>
+      </w:r>
+    </w:p>
+    <w:p>
+      <w:r>
+        <w:rPr>
+          <w:b/>
+        </w:rPr>
         <w:t>Ullticka (NT)</w:t>
       </w:r>
       <w:r>
@@ -480,7 +509,7 @@
         <w:rPr>
           <w:i/>
         </w:rPr>
-        <w:t>I det avverkningsanmälda skogsområdet har 3 naturvårdsarter varav 3 rödlistade arter sina livsmiljöer och växtplatser.</w:t>
+        <w:t>I det avverkningsanmälda skogsområdet har 4 naturvårdsarter varav 4 rödlistade arter sina livsmiljöer och växtplatser.</w:t>
       </w:r>
     </w:p>
     <w:p>
@@ -1009,7 +1038,7 @@
     <w:r>
       <w:tab/>
       <w:tab/>
-      <w:t>2026-02-13</w:t>
+      <w:t>2026-02-17</w:t>
       <w:br/>
       <w:br/>
     </w:r>

--- a/klagomål/A 30068-2022 FSC-klagomål.docx
+++ b/klagomål/A 30068-2022 FSC-klagomål.docx
@@ -1038,7 +1038,7 @@
     <w:r>
       <w:tab/>
       <w:tab/>
-      <w:t>2026-02-17</w:t>
+      <w:t>2026-02-19</w:t>
       <w:br/>
       <w:br/>
     </w:r>

--- a/klagomål/A 30068-2022 FSC-klagomål.docx
+++ b/klagomål/A 30068-2022 FSC-klagomål.docx
@@ -1038,7 +1038,7 @@
     <w:r>
       <w:tab/>
       <w:tab/>
-      <w:t>2026-02-19</w:t>
+      <w:t>2026-02-20</w:t>
       <w:br/>
       <w:br/>
     </w:r>

--- a/klagomål/A 30068-2022 FSC-klagomål.docx
+++ b/klagomål/A 30068-2022 FSC-klagomål.docx
@@ -1038,7 +1038,7 @@
     <w:r>
       <w:tab/>
       <w:tab/>
-      <w:t>2026-02-20</w:t>
+      <w:t>2026-02-21</w:t>
       <w:br/>
       <w:br/>
     </w:r>
